--- a/Group3.docx
+++ b/Group3.docx
@@ -1722,7 +1722,21 @@
                 <w:rFonts w:cstheme="minorHAnsi"/>
                 <w:i/>
               </w:rPr>
-              <w:t>Website supporting a maximum of 10 shops for initial pilot project.</w:t>
+              <w:t>Web</w:t>
+            </w:r>
+            <w:r>
+              <w:rPr>
+                <w:rFonts w:cstheme="minorHAnsi"/>
+                <w:i/>
+              </w:rPr>
+              <w:t xml:space="preserve">site supporting a maximum of ten </w:t>
+            </w:r>
+            <w:r>
+              <w:rPr>
+                <w:rFonts w:cstheme="minorHAnsi"/>
+                <w:i/>
+              </w:rPr>
+              <w:t>shops for initial pilot project.</w:t>
             </w:r>
           </w:p>
           <w:p>
@@ -1850,7 +1864,14 @@
                 <w:rFonts w:cstheme="minorHAnsi"/>
                 <w:i/>
               </w:rPr>
-              <w:t>All products minimally having a unique ID associated with a trader, having a short name, a description, an item price, quantity per item, stock availability, minimum order, maximum order and allergy information.</w:t>
+              <w:t xml:space="preserve">PayPal </w:t>
+            </w:r>
+            <w:r>
+              <w:rPr>
+                <w:rFonts w:cstheme="minorHAnsi"/>
+                <w:i/>
+              </w:rPr>
+              <w:t>is used for online payment which is secure.</w:t>
             </w:r>
           </w:p>
           <w:p>
@@ -2163,7 +2184,13 @@
         </w:tc>
       </w:tr>
     </w:tbl>
-    <w:p/>
+    <w:p>
+      <w:pPr>
+        <w:rPr>
+          <w:vertAlign w:val="superscript"/>
+        </w:rPr>
+      </w:pPr>
+    </w:p>
     <w:p>
       <w:r>
         <w:t>Roles and Responsibilities</w:t>
@@ -2570,14 +2597,7 @@
               <w:rPr>
                 <w:i/>
               </w:rPr>
-              <w:t xml:space="preserve">As a team we will be communicating using slack. The workplace of slack allows us to organize communications and share information, files and more all in one place. It also have most powerful feature i.e. integration with third party services. The integration we will use to share our files with our team members is GitHub. Using GitHub it is easier to </w:t>
-            </w:r>
-            <w:r>
-              <w:rPr>
-                <w:i/>
-              </w:rPr>
-              <w:lastRenderedPageBreak/>
-              <w:t xml:space="preserve">collaborate with </w:t>
+              <w:t xml:space="preserve">As a team we will be communicating using slack. The workplace of slack allows us to organize communications and share information, files and more all in one place. It also have most powerful feature i.e. integration with third party services. The integration we will use to share our files with our team members is GitHub. Using GitHub it is easier to collaborate with </w:t>
             </w:r>
             <w:r>
               <w:rPr>
@@ -2609,7 +2629,14 @@
               <w:rPr>
                 <w:i/>
               </w:rPr>
-              <w:t>Face-to-face meeting with team members will be held twice a week i.e. every Monday and Thursday at 8:40 am. Face-to-face meetings allow for clearer communication and often end up being more positive and more credible than online conversations.</w:t>
+              <w:t xml:space="preserve">Face-to-face meeting with team members will be held twice a week i.e. </w:t>
+            </w:r>
+            <w:r>
+              <w:rPr>
+                <w:i/>
+              </w:rPr>
+              <w:lastRenderedPageBreak/>
+              <w:t>every Monday and Thursday at 8:40 am. Face-to-face meetings allow for clearer communication and often end up being more positive and more credible than online conversations.</w:t>
             </w:r>
             <w:r>
               <w:rPr>

--- a/Group3.docx
+++ b/Group3.docx
@@ -1620,15 +1620,11 @@
             <w:pPr>
               <w:rPr>
                 <w:i/>
-                <w:sz w:val="20"/>
-                <w:szCs w:val="20"/>
-              </w:rPr>
-            </w:pPr>
-            <w:r>
-              <w:rPr>
-                <w:i/>
-                <w:sz w:val="20"/>
-                <w:szCs w:val="20"/>
+              </w:rPr>
+            </w:pPr>
+            <w:r>
+              <w:rPr>
+                <w:i/>
               </w:rPr>
               <w:lastRenderedPageBreak/>
               <w:t>Major Deliverables</w:t>
@@ -1642,6 +1638,7 @@
                 <w:numId w:val="30"/>
               </w:numPr>
               <w:spacing w:line="240" w:lineRule="auto"/>
+              <w:jc w:val="both"/>
               <w:rPr>
                 <w:rFonts w:cstheme="minorHAnsi"/>
                 <w:i/>
@@ -1663,6 +1660,7 @@
                 <w:numId w:val="30"/>
               </w:numPr>
               <w:spacing w:line="240" w:lineRule="auto"/>
+              <w:jc w:val="both"/>
               <w:rPr>
                 <w:rFonts w:cstheme="minorHAnsi"/>
                 <w:i/>
@@ -1684,6 +1682,7 @@
                 <w:numId w:val="30"/>
               </w:numPr>
               <w:spacing w:line="240" w:lineRule="auto"/>
+              <w:jc w:val="both"/>
               <w:rPr>
                 <w:rFonts w:cstheme="minorHAnsi"/>
                 <w:i/>
@@ -1712,6 +1711,7 @@
                 <w:numId w:val="30"/>
               </w:numPr>
               <w:spacing w:line="240" w:lineRule="auto"/>
+              <w:jc w:val="both"/>
               <w:rPr>
                 <w:rFonts w:cstheme="minorHAnsi"/>
                 <w:i/>
@@ -1747,6 +1747,7 @@
                 <w:numId w:val="30"/>
               </w:numPr>
               <w:spacing w:line="240" w:lineRule="auto"/>
+              <w:jc w:val="both"/>
               <w:rPr>
                 <w:rFonts w:cstheme="minorHAnsi"/>
                 <w:i/>
@@ -1768,6 +1769,7 @@
                 <w:numId w:val="30"/>
               </w:numPr>
               <w:spacing w:line="240" w:lineRule="auto"/>
+              <w:jc w:val="both"/>
               <w:rPr>
                 <w:rFonts w:cstheme="minorHAnsi"/>
                 <w:i/>
@@ -1789,6 +1791,7 @@
                 <w:numId w:val="30"/>
               </w:numPr>
               <w:spacing w:line="240" w:lineRule="auto"/>
+              <w:jc w:val="both"/>
               <w:rPr>
                 <w:rFonts w:cstheme="minorHAnsi"/>
                 <w:i/>
@@ -1810,6 +1813,7 @@
                 <w:numId w:val="30"/>
               </w:numPr>
               <w:spacing w:line="240" w:lineRule="auto"/>
+              <w:jc w:val="both"/>
               <w:rPr>
                 <w:rFonts w:cstheme="minorHAnsi"/>
                 <w:i/>
@@ -1831,6 +1835,7 @@
                 <w:numId w:val="30"/>
               </w:numPr>
               <w:spacing w:line="240" w:lineRule="auto"/>
+              <w:jc w:val="both"/>
               <w:rPr>
                 <w:rFonts w:cstheme="minorHAnsi"/>
                 <w:i/>
@@ -1838,10 +1843,8 @@
             </w:pPr>
             <w:r>
               <w:rPr>
-                <w:rFonts w:ascii="Calibri" w:hAnsi="Calibri" w:cstheme="minorHAnsi"/>
-                <w:i/>
-                <w:sz w:val="20"/>
-                <w:szCs w:val="20"/>
+                <w:rFonts w:cstheme="minorHAnsi"/>
+                <w:i/>
               </w:rPr>
               <w:t>A maximum of 20 orders per slot for 3 collection slots 10:00-13:00, 13:00-16:00, 16:00-19:00 on Wednesdays, Thursdays and Fridays which must be at least 24 hours after placing the order.</w:t>
             </w:r>
@@ -1854,6 +1857,7 @@
                 <w:numId w:val="30"/>
               </w:numPr>
               <w:spacing w:line="240" w:lineRule="auto"/>
+              <w:jc w:val="both"/>
               <w:rPr>
                 <w:rFonts w:cstheme="minorHAnsi"/>
                 <w:i/>
@@ -1910,31 +1914,23 @@
             <w:pPr>
               <w:rPr>
                 <w:i/>
-                <w:sz w:val="20"/>
-                <w:szCs w:val="20"/>
-              </w:rPr>
-            </w:pPr>
-            <w:r>
-              <w:rPr>
-                <w:i/>
-                <w:sz w:val="20"/>
-                <w:szCs w:val="20"/>
+              </w:rPr>
+            </w:pPr>
+            <w:r>
+              <w:rPr>
+                <w:i/>
               </w:rPr>
               <w:t xml:space="preserve">Initial prototype Presentation </w:t>
             </w:r>
             <w:r>
               <w:rPr>
                 <w:i/>
-                <w:sz w:val="20"/>
-                <w:szCs w:val="20"/>
               </w:rPr>
               <w:t xml:space="preserve">- </w:t>
             </w:r>
             <w:r>
               <w:rPr>
                 <w:i/>
-                <w:sz w:val="20"/>
-                <w:szCs w:val="20"/>
               </w:rPr>
               <w:t>2020-03-24</w:t>
             </w:r>
@@ -1943,32 +1939,24 @@
             <w:r>
               <w:rPr>
                 <w:i/>
-                <w:sz w:val="20"/>
-                <w:szCs w:val="20"/>
               </w:rPr>
               <w:t>Deployme</w:t>
             </w:r>
             <w:r>
               <w:rPr>
                 <w:i/>
-                <w:sz w:val="20"/>
-                <w:szCs w:val="20"/>
               </w:rPr>
               <w:t xml:space="preserve">nt for testing - </w:t>
             </w:r>
             <w:r>
               <w:rPr>
                 <w:i/>
-                <w:sz w:val="20"/>
-                <w:szCs w:val="20"/>
               </w:rPr>
               <w:t>2020-0</w:t>
             </w:r>
             <w:r>
               <w:rPr>
                 <w:i/>
-                <w:sz w:val="20"/>
-                <w:szCs w:val="20"/>
               </w:rPr>
               <w:t>5-02</w:t>
             </w:r>
@@ -2623,20 +2611,14 @@
               <w:rPr>
                 <w:i/>
               </w:rPr>
+              <w:lastRenderedPageBreak/>
               <w:t xml:space="preserve">Team Meetings - </w:t>
             </w:r>
             <w:r>
               <w:rPr>
                 <w:i/>
               </w:rPr>
-              <w:t xml:space="preserve">Face-to-face meeting with team members will be held twice a week i.e. </w:t>
-            </w:r>
-            <w:r>
-              <w:rPr>
-                <w:i/>
-              </w:rPr>
-              <w:lastRenderedPageBreak/>
-              <w:t>every Monday and Thursday at 8:40 am. Face-to-face meetings allow for clearer communication and often end up being more positive and more credible than online conversations.</w:t>
+              <w:t>Face-to-face meeting with team members will be held twice a week i.e. every Monday and Thursday at 8:40 am. Face-to-face meetings allow for clearer communication and often end up being more positive and more credible than online conversations.</w:t>
             </w:r>
             <w:r>
               <w:rPr>

--- a/Group3.docx
+++ b/Group3.docx
@@ -1693,14 +1693,72 @@
                 <w:rFonts w:cstheme="minorHAnsi"/>
                 <w:i/>
               </w:rPr>
-              <w:t xml:space="preserve">Login and registration systems which makes easier for </w:t>
+              <w:t>Registration system</w:t>
             </w:r>
             <w:r>
               <w:rPr>
                 <w:rFonts w:cstheme="minorHAnsi"/>
                 <w:i/>
               </w:rPr>
-              <w:t xml:space="preserve">customers to shop. </w:t>
+              <w:t xml:space="preserve"> </w:t>
+            </w:r>
+            <w:r>
+              <w:rPr>
+                <w:rFonts w:cstheme="minorHAnsi"/>
+                <w:i/>
+              </w:rPr>
+              <w:t>to place an order by customer.</w:t>
+            </w:r>
+          </w:p>
+          <w:p>
+            <w:pPr>
+              <w:pStyle w:val="ListParagraph"/>
+              <w:numPr>
+                <w:ilvl w:val="0"/>
+                <w:numId w:val="30"/>
+              </w:numPr>
+              <w:spacing w:line="240" w:lineRule="auto"/>
+              <w:jc w:val="both"/>
+              <w:rPr>
+                <w:rFonts w:cstheme="minorHAnsi"/>
+                <w:i/>
+              </w:rPr>
+            </w:pPr>
+            <w:r>
+              <w:rPr>
+                <w:rFonts w:cstheme="minorHAnsi"/>
+                <w:i/>
+              </w:rPr>
+              <w:t>Single basket to add products from different traders.</w:t>
+            </w:r>
+          </w:p>
+          <w:p>
+            <w:pPr>
+              <w:pStyle w:val="ListParagraph"/>
+              <w:numPr>
+                <w:ilvl w:val="0"/>
+                <w:numId w:val="30"/>
+              </w:numPr>
+              <w:spacing w:line="240" w:lineRule="auto"/>
+              <w:jc w:val="both"/>
+              <w:rPr>
+                <w:rFonts w:cstheme="minorHAnsi"/>
+                <w:i/>
+              </w:rPr>
+            </w:pPr>
+            <w:r>
+              <w:rPr>
+                <w:rFonts w:cstheme="minorHAnsi"/>
+                <w:i/>
+              </w:rPr>
+              <w:t>Login system to access the cart.</w:t>
+            </w:r>
+            <w:r>
+              <w:rPr>
+                <w:rFonts w:cstheme="minorHAnsi"/>
+                <w:i/>
+              </w:rPr>
+              <w:t xml:space="preserve"> </w:t>
             </w:r>
           </w:p>
           <w:p>
@@ -2585,7 +2643,14 @@
               <w:rPr>
                 <w:i/>
               </w:rPr>
-              <w:t xml:space="preserve">As a team we will be communicating using slack. The workplace of slack allows us to organize communications and share information, files and more all in one place. It also have most powerful feature i.e. integration with third party services. The integration we will use to share our files with our team members is GitHub. Using GitHub it is easier to collaborate with </w:t>
+              <w:t xml:space="preserve">As a team we will be communicating using slack. The workplace of slack allows us to organize communications and share information, files and more all in one place. It also have most powerful feature i.e. integration with third party services. The integration </w:t>
+            </w:r>
+            <w:r>
+              <w:rPr>
+                <w:i/>
+              </w:rPr>
+              <w:lastRenderedPageBreak/>
+              <w:t xml:space="preserve">we will use to share our files with our team members is GitHub. Using GitHub it is easier to collaborate with </w:t>
             </w:r>
             <w:r>
               <w:rPr>
@@ -2611,7 +2676,6 @@
               <w:rPr>
                 <w:i/>
               </w:rPr>
-              <w:lastRenderedPageBreak/>
               <w:t xml:space="preserve">Team Meetings - </w:t>
             </w:r>
             <w:r>

--- a/Group3.docx
+++ b/Group3.docx
@@ -504,7 +504,7 @@
               <w:rPr>
                 <w:i/>
               </w:rPr>
-              <w:t>The objectives are:</w:t>
+              <w:t>Objectives</w:t>
             </w:r>
           </w:p>
           <w:p>

--- a/Group3.docx
+++ b/Group3.docx
@@ -60,7 +60,10 @@
           </w:p>
           <w:p>
             <w:r>
-              <w:t xml:space="preserve">Project Sponsor: </w:t>
+              <w:t xml:space="preserve">Project </w:t>
+            </w:r>
+            <w:r>
+              <w:t xml:space="preserve">Sponsor: </w:t>
             </w:r>
             <w:r>
               <w:rPr>
@@ -408,7 +411,31 @@
               <w:rPr>
                 <w:i/>
               </w:rPr>
-              <w:t>to promote the local tradition of area as well as help the local traders to compete against the bigger business like supermarket and stores without losing their valuable times for their family and friends. This website has three interfaces. One for customer, one for traders and one for management (admin). An admin login can access any of trader accounts. Every five trades have different login credentials which help them to access their database. Trader can also view every day report and update the details of their trader account. Trader will be provided with weekly finance report of all the orders that are delivered only. This website will have cart functionality where customer will get an option to add favourite products to cart. The payment method is a PayPal which is convenience and more secure way to pay online. The site will assist the customer to shop easily without worrying about running out of products. They don’t need to physically move around and waste valuable time to buy one specific product. This ecommerce website provides convenience to buy goods or services without causing any p</w:t>
+              <w:t>to promote the local tradition of area as well as help the local traders to compete against the bigger business like supermarket and stores without losing their valuable times for their family and friends. This website has three interfaces. One for customer, one for traders and one for man</w:t>
+            </w:r>
+            <w:r>
+              <w:rPr>
+                <w:i/>
+              </w:rPr>
+              <w:t xml:space="preserve">agement </w:t>
+            </w:r>
+            <w:r>
+              <w:rPr>
+                <w:i/>
+              </w:rPr>
+              <w:t>(admin).</w:t>
+            </w:r>
+            <w:r>
+              <w:rPr>
+                <w:i/>
+              </w:rPr>
+              <w:t xml:space="preserve"> </w:t>
+            </w:r>
+            <w:r>
+              <w:rPr>
+                <w:i/>
+              </w:rPr>
+              <w:t>An admin login can access any of trader accounts. Every five trades have different login credentials which help them to access their database. Trader can also view every day report and update the details of their trader account. Trader will be provided with weekly finance report of all the orders that are delivered only. This website will have cart functionality where customer will get an option to add favourite products to cart. The payment method is a PayPal which is convenience and more secure way to pay online. The site will assist the customer to shop easily without worrying about running out of products. They don’t need to physically move around and waste valuable time to buy one specific product. This ecommerce website provides convenience to buy goods or services without causing any p</w:t>
             </w:r>
             <w:r>
               <w:rPr>
@@ -2064,7 +2091,13 @@
               <w:rPr>
                 <w:i/>
               </w:rPr>
-              <w:t xml:space="preserve">: 3 – 4 </w:t>
+              <w:t>: 3 – 4</w:t>
+            </w:r>
+            <w:r>
+              <w:rPr>
+                <w:i/>
+              </w:rPr>
+              <w:t xml:space="preserve"> </w:t>
             </w:r>
             <w:r>
               <w:rPr>
@@ -2095,7 +2128,7 @@
               <w:rPr>
                 <w:i/>
               </w:rPr>
-              <w:t>: 21</w:t>
+              <w:t>: 18  – 24</w:t>
             </w:r>
             <w:r>
               <w:rPr>
@@ -2107,12 +2140,6 @@
               <w:rPr>
                 <w:i/>
               </w:rPr>
-              <w:t xml:space="preserve">– 28 </w:t>
-            </w:r>
-            <w:r>
-              <w:rPr>
-                <w:i/>
-              </w:rPr>
               <w:t>hours</w:t>
             </w:r>
           </w:p>
@@ -2163,7 +2190,50 @@
               <w:rPr>
                 <w:i/>
               </w:rPr>
-              <w:t>hour</w:t>
+              <w:t xml:space="preserve">hours </w:t>
+            </w:r>
+            <w:r>
+              <w:rPr>
+                <w:i/>
+              </w:rPr>
+              <w:t>till 12</w:t>
+            </w:r>
+            <w:r>
+              <w:rPr>
+                <w:i/>
+                <w:vertAlign w:val="superscript"/>
+              </w:rPr>
+              <w:t>th</w:t>
+            </w:r>
+            <w:r>
+              <w:rPr>
+                <w:i/>
+              </w:rPr>
+              <w:t xml:space="preserve"> week</w:t>
+            </w:r>
+            <w:r>
+              <w:rPr>
+                <w:i/>
+              </w:rPr>
+              <w:t xml:space="preserve">: </w:t>
+            </w:r>
+            <w:r>
+              <w:rPr>
+                <w:i/>
+              </w:rPr>
+              <w:t>18*5*12 = 1080</w:t>
+            </w:r>
+            <w:r>
+              <w:rPr>
+                <w:i/>
+              </w:rPr>
+              <w:t xml:space="preserve"> hours </w:t>
+            </w:r>
+            <w:r>
+              <w:rPr>
+                <w:i/>
+              </w:rPr>
+              <w:t xml:space="preserve">          </w:t>
             </w:r>
             <w:r>
               <w:rPr>
@@ -2175,56 +2245,31 @@
               <w:rPr>
                 <w:i/>
               </w:rPr>
-              <w:t xml:space="preserve">s </w:t>
-            </w:r>
-            <w:r>
-              <w:rPr>
-                <w:i/>
-              </w:rPr>
-              <w:t>till 12</w:t>
-            </w:r>
-            <w:r>
-              <w:rPr>
-                <w:i/>
-                <w:vertAlign w:val="superscript"/>
-              </w:rPr>
-              <w:t>th</w:t>
-            </w:r>
-            <w:r>
-              <w:rPr>
-                <w:i/>
-              </w:rPr>
-              <w:t xml:space="preserve"> week</w:t>
-            </w:r>
-            <w:r>
-              <w:rPr>
-                <w:i/>
-              </w:rPr>
-              <w:t xml:space="preserve">: </w:t>
-            </w:r>
-            <w:r>
-              <w:rPr>
-                <w:i/>
-              </w:rPr>
-              <w:t xml:space="preserve">21*5*12 = 1260 hours </w:t>
-            </w:r>
-            <w:r>
-              <w:rPr>
-                <w:i/>
-              </w:rPr>
-              <w:t xml:space="preserve">          </w:t>
-            </w:r>
-            <w:r>
-              <w:rPr>
-                <w:i/>
-              </w:rPr>
-              <w:t xml:space="preserve"> </w:t>
-            </w:r>
-            <w:r>
-              <w:rPr>
-                <w:i/>
-              </w:rPr>
-              <w:t>max: 28 * 5 * 12 = 1680 hours</w:t>
+              <w:t>max: 24</w:t>
+            </w:r>
+            <w:r>
+              <w:rPr>
+                <w:i/>
+              </w:rPr>
+              <w:t>* 5</w:t>
+            </w:r>
+            <w:r>
+              <w:rPr>
+                <w:i/>
+              </w:rPr>
+              <w:t xml:space="preserve">* </w:t>
+            </w:r>
+            <w:r>
+              <w:rPr>
+                <w:i/>
+              </w:rPr>
+              <w:t>12 = 1440</w:t>
+            </w:r>
+            <w:r>
+              <w:rPr>
+                <w:i/>
+              </w:rPr>
+              <w:t xml:space="preserve"> hours</w:t>
             </w:r>
           </w:p>
         </w:tc>
